--- a/labs/ConstructorToString/index.docx
+++ b/labs/ConstructorToString/index.docx
@@ -40,7 +40,7 @@
         <w:pStyle w:val="Date"/>
       </w:pPr>
       <w:r>
-        <w:t xml:space="preserve">September  29, 2021 (10:51:23 AM)</w:t>
+        <w:t xml:space="preserve">September  29, 2021 (01:28:27 PM)</w:t>
       </w:r>
     </w:p>
     <w:sdt>

--- a/labs/ConstructorToString/index.docx
+++ b/labs/ConstructorToString/index.docx
@@ -40,7 +40,7 @@
         <w:pStyle w:val="Date"/>
       </w:pPr>
       <w:r>
-        <w:t xml:space="preserve">September  29, 2021 (01:28:27 PM)</w:t>
+        <w:t xml:space="preserve">September  29, 2021 (02:12:36 PM)</w:t>
       </w:r>
     </w:p>
     <w:sdt>

--- a/labs/ConstructorToString/index.docx
+++ b/labs/ConstructorToString/index.docx
@@ -40,7 +40,7 @@
         <w:pStyle w:val="Date"/>
       </w:pPr>
       <w:r>
-        <w:t xml:space="preserve">September  29, 2021 (02:12:36 PM)</w:t>
+        <w:t xml:space="preserve">September  30, 2021 (02:53:59 PM)</w:t>
       </w:r>
     </w:p>
     <w:sdt>

--- a/labs/ConstructorToString/index.docx
+++ b/labs/ConstructorToString/index.docx
@@ -40,7 +40,7 @@
         <w:pStyle w:val="Date"/>
       </w:pPr>
       <w:r>
-        <w:t xml:space="preserve">September  30, 2021 (02:53:59 PM)</w:t>
+        <w:t xml:space="preserve">October   4, 2021 (12:10:45 PM)</w:t>
       </w:r>
     </w:p>
     <w:sdt>

--- a/labs/ConstructorToString/index.docx
+++ b/labs/ConstructorToString/index.docx
@@ -40,7 +40,7 @@
         <w:pStyle w:val="Date"/>
       </w:pPr>
       <w:r>
-        <w:t xml:space="preserve">October   4, 2021 (12:10:45 PM)</w:t>
+        <w:t xml:space="preserve">October   4, 2021 (01:02:43 PM)</w:t>
       </w:r>
     </w:p>
     <w:sdt>

--- a/labs/ConstructorToString/index.docx
+++ b/labs/ConstructorToString/index.docx
@@ -40,7 +40,7 @@
         <w:pStyle w:val="Date"/>
       </w:pPr>
       <w:r>
-        <w:t xml:space="preserve">October   4, 2021 (01:02:43 PM)</w:t>
+        <w:t xml:space="preserve">October   4, 2021 (01:16:20 PM)</w:t>
       </w:r>
     </w:p>
     <w:sdt>

--- a/labs/ConstructorToString/index.docx
+++ b/labs/ConstructorToString/index.docx
@@ -40,7 +40,7 @@
         <w:pStyle w:val="Date"/>
       </w:pPr>
       <w:r>
-        <w:t xml:space="preserve">October   4, 2021 (01:16:20 PM)</w:t>
+        <w:t xml:space="preserve">October   4, 2021 (05:55:05 PM)</w:t>
       </w:r>
     </w:p>
     <w:sdt>

--- a/labs/ConstructorToString/index.docx
+++ b/labs/ConstructorToString/index.docx
@@ -40,7 +40,7 @@
         <w:pStyle w:val="Date"/>
       </w:pPr>
       <w:r>
-        <w:t xml:space="preserve">October   4, 2021 (05:55:05 PM)</w:t>
+        <w:t xml:space="preserve">October  10, 2021 (06:09:18 PM)</w:t>
       </w:r>
     </w:p>
     <w:sdt>

--- a/labs/ConstructorToString/index.docx
+++ b/labs/ConstructorToString/index.docx
@@ -40,7 +40,7 @@
         <w:pStyle w:val="Date"/>
       </w:pPr>
       <w:r>
-        <w:t xml:space="preserve">October  10, 2021 (06:09:18 PM)</w:t>
+        <w:t xml:space="preserve">October  10, 2021 (06:48:21 PM)</w:t>
       </w:r>
     </w:p>
     <w:sdt>

--- a/labs/ConstructorToString/index.docx
+++ b/labs/ConstructorToString/index.docx
@@ -40,7 +40,7 @@
         <w:pStyle w:val="Date"/>
       </w:pPr>
       <w:r>
-        <w:t xml:space="preserve">October  10, 2021 (06:48:21 PM)</w:t>
+        <w:t xml:space="preserve">October  10, 2021 (07:03:41 PM)</w:t>
       </w:r>
     </w:p>
     <w:sdt>

--- a/labs/ConstructorToString/index.docx
+++ b/labs/ConstructorToString/index.docx
@@ -40,7 +40,7 @@
         <w:pStyle w:val="Date"/>
       </w:pPr>
       <w:r>
-        <w:t xml:space="preserve">October  10, 2021 (07:03:41 PM)</w:t>
+        <w:t xml:space="preserve">October  11, 2021 (10:26:59 PM)</w:t>
       </w:r>
     </w:p>
     <w:sdt>

--- a/labs/ConstructorToString/index.docx
+++ b/labs/ConstructorToString/index.docx
@@ -40,7 +40,7 @@
         <w:pStyle w:val="Date"/>
       </w:pPr>
       <w:r>
-        <w:t xml:space="preserve">October  11, 2021 (10:26:59 PM)</w:t>
+        <w:t xml:space="preserve">October  12, 2021 (01:47:41 AM)</w:t>
       </w:r>
     </w:p>
     <w:sdt>

--- a/labs/ConstructorToString/index.docx
+++ b/labs/ConstructorToString/index.docx
@@ -40,7 +40,7 @@
         <w:pStyle w:val="Date"/>
       </w:pPr>
       <w:r>
-        <w:t xml:space="preserve">October  12, 2021 (01:47:41 AM)</w:t>
+        <w:t xml:space="preserve">October  12, 2021 (02:37:13 PM)</w:t>
       </w:r>
     </w:p>
     <w:sdt>

--- a/labs/ConstructorToString/index.docx
+++ b/labs/ConstructorToString/index.docx
@@ -40,7 +40,7 @@
         <w:pStyle w:val="Date"/>
       </w:pPr>
       <w:r>
-        <w:t xml:space="preserve">October  12, 2021 (02:37:13 PM)</w:t>
+        <w:t xml:space="preserve">October  18, 2021 (01:53:40 PM)</w:t>
       </w:r>
     </w:p>
     <w:sdt>

--- a/labs/ConstructorToString/index.docx
+++ b/labs/ConstructorToString/index.docx
@@ -40,7 +40,7 @@
         <w:pStyle w:val="Date"/>
       </w:pPr>
       <w:r>
-        <w:t xml:space="preserve">October  18, 2021 (01:53:40 PM)</w:t>
+        <w:t xml:space="preserve">October  18, 2021 (03:18:41 PM)</w:t>
       </w:r>
     </w:p>
     <w:sdt>

--- a/labs/ConstructorToString/index.docx
+++ b/labs/ConstructorToString/index.docx
@@ -40,7 +40,7 @@
         <w:pStyle w:val="Date"/>
       </w:pPr>
       <w:r>
-        <w:t xml:space="preserve">October  18, 2021 (03:18:41 PM)</w:t>
+        <w:t xml:space="preserve">October  23, 2021 (06:09:56 PM)</w:t>
       </w:r>
     </w:p>
     <w:sdt>

--- a/labs/ConstructorToString/index.docx
+++ b/labs/ConstructorToString/index.docx
@@ -40,7 +40,7 @@
         <w:pStyle w:val="Date"/>
       </w:pPr>
       <w:r>
-        <w:t xml:space="preserve">October  23, 2021 (06:09:56 PM)</w:t>
+        <w:t xml:space="preserve">October  25, 2021 (09:37:45 AM)</w:t>
       </w:r>
     </w:p>
     <w:sdt>

--- a/labs/ConstructorToString/index.docx
+++ b/labs/ConstructorToString/index.docx
@@ -40,7 +40,7 @@
         <w:pStyle w:val="Date"/>
       </w:pPr>
       <w:r>
-        <w:t xml:space="preserve">October  25, 2021 (09:37:45 AM)</w:t>
+        <w:t xml:space="preserve">October  27, 2021 (11:49:17 AM)</w:t>
       </w:r>
     </w:p>
     <w:sdt>

--- a/labs/ConstructorToString/index.docx
+++ b/labs/ConstructorToString/index.docx
@@ -40,7 +40,7 @@
         <w:pStyle w:val="Date"/>
       </w:pPr>
       <w:r>
-        <w:t xml:space="preserve">October  27, 2021 (11:49:17 AM)</w:t>
+        <w:t xml:space="preserve">October  27, 2021 (03:18:49 PM)</w:t>
       </w:r>
     </w:p>
     <w:sdt>

--- a/labs/ConstructorToString/index.docx
+++ b/labs/ConstructorToString/index.docx
@@ -40,7 +40,7 @@
         <w:pStyle w:val="Date"/>
       </w:pPr>
       <w:r>
-        <w:t xml:space="preserve">October  27, 2021 (03:18:49 PM)</w:t>
+        <w:t xml:space="preserve">October  29, 2021 (07:12:53 PM)</w:t>
       </w:r>
     </w:p>
     <w:sdt>

--- a/labs/ConstructorToString/index.docx
+++ b/labs/ConstructorToString/index.docx
@@ -40,7 +40,7 @@
         <w:pStyle w:val="Date"/>
       </w:pPr>
       <w:r>
-        <w:t xml:space="preserve">October  29, 2021 (07:12:53 PM)</w:t>
+        <w:t xml:space="preserve">November   1, 2021 (05:06:19 PM)</w:t>
       </w:r>
     </w:p>
     <w:sdt>

--- a/labs/ConstructorToString/index.docx
+++ b/labs/ConstructorToString/index.docx
@@ -40,7 +40,7 @@
         <w:pStyle w:val="Date"/>
       </w:pPr>
       <w:r>
-        <w:t xml:space="preserve">November   1, 2021 (05:06:19 PM)</w:t>
+        <w:t xml:space="preserve">November   2, 2021 (02:40:36 PM)</w:t>
       </w:r>
     </w:p>
     <w:sdt>

--- a/labs/ConstructorToString/index.docx
+++ b/labs/ConstructorToString/index.docx
@@ -40,7 +40,7 @@
         <w:pStyle w:val="Date"/>
       </w:pPr>
       <w:r>
-        <w:t xml:space="preserve">November   2, 2021 (02:40:36 PM)</w:t>
+        <w:t xml:space="preserve">November   3, 2021 (06:51:56 PM)</w:t>
       </w:r>
     </w:p>
     <w:sdt>

--- a/labs/ConstructorToString/index.docx
+++ b/labs/ConstructorToString/index.docx
@@ -40,7 +40,7 @@
         <w:pStyle w:val="Date"/>
       </w:pPr>
       <w:r>
-        <w:t xml:space="preserve">November   3, 2021 (06:51:56 PM)</w:t>
+        <w:t xml:space="preserve">November   3, 2021 (11:34:28 PM)</w:t>
       </w:r>
     </w:p>
     <w:sdt>

--- a/labs/ConstructorToString/index.docx
+++ b/labs/ConstructorToString/index.docx
@@ -40,7 +40,7 @@
         <w:pStyle w:val="Date"/>
       </w:pPr>
       <w:r>
-        <w:t xml:space="preserve">November   3, 2021 (11:34:28 PM)</w:t>
+        <w:t xml:space="preserve">November   4, 2021 (11:45:34 AM)</w:t>
       </w:r>
     </w:p>
     <w:sdt>

--- a/labs/ConstructorToString/index.docx
+++ b/labs/ConstructorToString/index.docx
@@ -40,7 +40,7 @@
         <w:pStyle w:val="Date"/>
       </w:pPr>
       <w:r>
-        <w:t xml:space="preserve">November   4, 2021 (11:45:34 AM)</w:t>
+        <w:t xml:space="preserve">November   8, 2021 (10:39:27 AM)</w:t>
       </w:r>
     </w:p>
     <w:sdt>

--- a/labs/ConstructorToString/index.docx
+++ b/labs/ConstructorToString/index.docx
@@ -40,7 +40,7 @@
         <w:pStyle w:val="Date"/>
       </w:pPr>
       <w:r>
-        <w:t xml:space="preserve">November   8, 2021 (10:39:27 AM)</w:t>
+        <w:t xml:space="preserve">November   8, 2021 (07:04:35 PM)</w:t>
       </w:r>
     </w:p>
     <w:sdt>

--- a/labs/ConstructorToString/index.docx
+++ b/labs/ConstructorToString/index.docx
@@ -40,7 +40,7 @@
         <w:pStyle w:val="Date"/>
       </w:pPr>
       <w:r>
-        <w:t xml:space="preserve">November   8, 2021 (07:04:35 PM)</w:t>
+        <w:t xml:space="preserve">November  15, 2021 (09:14:21 PM)</w:t>
       </w:r>
     </w:p>
     <w:sdt>

--- a/labs/ConstructorToString/index.docx
+++ b/labs/ConstructorToString/index.docx
@@ -40,7 +40,7 @@
         <w:pStyle w:val="Date"/>
       </w:pPr>
       <w:r>
-        <w:t xml:space="preserve">November  15, 2021 (09:14:21 PM)</w:t>
+        <w:t xml:space="preserve">November  17, 2021 (06:55:38 PM)</w:t>
       </w:r>
     </w:p>
     <w:sdt>

--- a/labs/ConstructorToString/index.docx
+++ b/labs/ConstructorToString/index.docx
@@ -40,7 +40,7 @@
         <w:pStyle w:val="Date"/>
       </w:pPr>
       <w:r>
-        <w:t xml:space="preserve">November  17, 2021 (06:55:38 PM)</w:t>
+        <w:t xml:space="preserve">November  23, 2021 (02:24:03 PM)</w:t>
       </w:r>
     </w:p>
     <w:sdt>

--- a/labs/ConstructorToString/index.docx
+++ b/labs/ConstructorToString/index.docx
@@ -40,7 +40,7 @@
         <w:pStyle w:val="Date"/>
       </w:pPr>
       <w:r>
-        <w:t xml:space="preserve">November  23, 2021 (02:24:03 PM)</w:t>
+        <w:t xml:space="preserve">January   3, 2022 (08:52:03 AM)</w:t>
       </w:r>
     </w:p>
     <w:sdt>

--- a/labs/ConstructorToString/index.docx
+++ b/labs/ConstructorToString/index.docx
@@ -40,7 +40,7 @@
         <w:pStyle w:val="Date"/>
       </w:pPr>
       <w:r>
-        <w:t xml:space="preserve">January   3, 2022 (08:52:03 AM)</w:t>
+        <w:t xml:space="preserve">January   3, 2022 (06:48:14 PM)</w:t>
       </w:r>
     </w:p>
     <w:sdt>

--- a/labs/ConstructorToString/index.docx
+++ b/labs/ConstructorToString/index.docx
@@ -40,7 +40,7 @@
         <w:pStyle w:val="Date"/>
       </w:pPr>
       <w:r>
-        <w:t xml:space="preserve">January   3, 2022 (06:48:14 PM)</w:t>
+        <w:t xml:space="preserve">January   5, 2022 (01:47:00 PM)</w:t>
       </w:r>
     </w:p>
     <w:sdt>

--- a/labs/ConstructorToString/index.docx
+++ b/labs/ConstructorToString/index.docx
@@ -40,7 +40,7 @@
         <w:pStyle w:val="Date"/>
       </w:pPr>
       <w:r>
-        <w:t xml:space="preserve">January   5, 2022 (01:47:00 PM)</w:t>
+        <w:t xml:space="preserve">January   6, 2022 (01:46:01 PM)</w:t>
       </w:r>
     </w:p>
     <w:sdt>

--- a/labs/ConstructorToString/index.docx
+++ b/labs/ConstructorToString/index.docx
@@ -40,7 +40,7 @@
         <w:pStyle w:val="Date"/>
       </w:pPr>
       <w:r>
-        <w:t xml:space="preserve">January   6, 2022 (01:46:01 PM)</w:t>
+        <w:t xml:space="preserve">January   6, 2022 (03:57:05 PM)</w:t>
       </w:r>
     </w:p>
     <w:sdt>

--- a/labs/ConstructorToString/index.docx
+++ b/labs/ConstructorToString/index.docx
@@ -40,7 +40,7 @@
         <w:pStyle w:val="Date"/>
       </w:pPr>
       <w:r>
-        <w:t xml:space="preserve">January   6, 2022 (03:57:05 PM)</w:t>
+        <w:t xml:space="preserve">January  13, 2022 (11:19:30 AM)</w:t>
       </w:r>
     </w:p>
     <w:sdt>

--- a/labs/ConstructorToString/index.docx
+++ b/labs/ConstructorToString/index.docx
@@ -40,7 +40,7 @@
         <w:pStyle w:val="Date"/>
       </w:pPr>
       <w:r>
-        <w:t xml:space="preserve">January  13, 2022 (11:19:30 AM)</w:t>
+        <w:t xml:space="preserve">January  18, 2022 (02:31:04 PM)</w:t>
       </w:r>
     </w:p>
     <w:sdt>

--- a/labs/ConstructorToString/index.docx
+++ b/labs/ConstructorToString/index.docx
@@ -40,7 +40,7 @@
         <w:pStyle w:val="Date"/>
       </w:pPr>
       <w:r>
-        <w:t xml:space="preserve">January  18, 2022 (02:31:04 PM)</w:t>
+        <w:t xml:space="preserve">January  19, 2022 (08:34:02 AM)</w:t>
       </w:r>
     </w:p>
     <w:sdt>

--- a/labs/ConstructorToString/index.docx
+++ b/labs/ConstructorToString/index.docx
@@ -40,7 +40,7 @@
         <w:pStyle w:val="Date"/>
       </w:pPr>
       <w:r>
-        <w:t xml:space="preserve">January  19, 2022 (08:34:02 AM)</w:t>
+        <w:t xml:space="preserve">January  31, 2022 (10:07:58 PM)</w:t>
       </w:r>
     </w:p>
     <w:sdt>

--- a/labs/ConstructorToString/index.docx
+++ b/labs/ConstructorToString/index.docx
@@ -40,7 +40,7 @@
         <w:pStyle w:val="Date"/>
       </w:pPr>
       <w:r>
-        <w:t xml:space="preserve">January  31, 2022 (10:07:58 PM)</w:t>
+        <w:t xml:space="preserve">February   7, 2022 (08:32:04 PM)</w:t>
       </w:r>
     </w:p>
     <w:sdt>

--- a/labs/ConstructorToString/index.docx
+++ b/labs/ConstructorToString/index.docx
@@ -40,7 +40,7 @@
         <w:pStyle w:val="Date"/>
       </w:pPr>
       <w:r>
-        <w:t xml:space="preserve">February   7, 2022 (08:32:04 PM)</w:t>
+        <w:t xml:space="preserve">February   7, 2022 (08:41:00 PM)</w:t>
       </w:r>
     </w:p>
     <w:sdt>

--- a/labs/ConstructorToString/index.docx
+++ b/labs/ConstructorToString/index.docx
@@ -40,7 +40,7 @@
         <w:pStyle w:val="Date"/>
       </w:pPr>
       <w:r>
-        <w:t xml:space="preserve">February   7, 2022 (08:41:00 PM)</w:t>
+        <w:t xml:space="preserve">February   7, 2022 (09:02:54 PM)</w:t>
       </w:r>
     </w:p>
     <w:sdt>

--- a/labs/ConstructorToString/index.docx
+++ b/labs/ConstructorToString/index.docx
@@ -40,7 +40,7 @@
         <w:pStyle w:val="Date"/>
       </w:pPr>
       <w:r>
-        <w:t xml:space="preserve">February   7, 2022 (09:02:54 PM)</w:t>
+        <w:t xml:space="preserve">February   8, 2022 (04:07:52 PM)</w:t>
       </w:r>
     </w:p>
     <w:sdt>

--- a/labs/ConstructorToString/index.docx
+++ b/labs/ConstructorToString/index.docx
@@ -40,7 +40,7 @@
         <w:pStyle w:val="Date"/>
       </w:pPr>
       <w:r>
-        <w:t xml:space="preserve">February   8, 2022 (04:07:52 PM)</w:t>
+        <w:t xml:space="preserve">February   8, 2022 (04:58:03 PM)</w:t>
       </w:r>
     </w:p>
     <w:sdt>

--- a/labs/ConstructorToString/index.docx
+++ b/labs/ConstructorToString/index.docx
@@ -40,7 +40,7 @@
         <w:pStyle w:val="Date"/>
       </w:pPr>
       <w:r>
-        <w:t xml:space="preserve">February   8, 2022 (04:58:03 PM)</w:t>
+        <w:t xml:space="preserve">February   8, 2022 (05:52:14 PM)</w:t>
       </w:r>
     </w:p>
     <w:sdt>

--- a/labs/ConstructorToString/index.docx
+++ b/labs/ConstructorToString/index.docx
@@ -40,7 +40,7 @@
         <w:pStyle w:val="Date"/>
       </w:pPr>
       <w:r>
-        <w:t xml:space="preserve">February   8, 2022 (05:52:14 PM)</w:t>
+        <w:t xml:space="preserve">February   8, 2022 (05:58:25 PM)</w:t>
       </w:r>
     </w:p>
     <w:sdt>

--- a/labs/ConstructorToString/index.docx
+++ b/labs/ConstructorToString/index.docx
@@ -40,7 +40,7 @@
         <w:pStyle w:val="Date"/>
       </w:pPr>
       <w:r>
-        <w:t xml:space="preserve">February   8, 2022 (05:58:25 PM)</w:t>
+        <w:t xml:space="preserve">February  18, 2022 (01:32:13 PM)</w:t>
       </w:r>
     </w:p>
     <w:sdt>
@@ -86,13 +86,13 @@
         <w:t xml:space="preserve">As a warm-up, you will practice writing constructors and ToString methods by adding them to a class you have already written.</w:t>
       </w:r>
     </w:p>
-    <w:bookmarkStart w:id="21" w:name="a-constructor-for-preciserectangle"/>
+    <w:bookmarkStart w:id="21" w:name="a-constructor-for-rectangle"/>
     <w:p>
       <w:pPr>
         <w:pStyle w:val="Heading2"/>
       </w:pPr>
       <w:r>
-        <w:t xml:space="preserve">A Constructor for PreciseRectangle</w:t>
+        <w:t xml:space="preserve">A Constructor for Rectangle</w:t>
       </w:r>
     </w:p>
     <w:p>
@@ -113,7 +113,7 @@
         <w:t xml:space="preserve">“</w:t>
       </w:r>
       <w:r>
-        <w:t xml:space="preserve">PreciseRectangle</w:t>
+        <w:t xml:space="preserve">Rectangle</w:t>
       </w:r>
       <w:r>
         <w:t xml:space="preserve">”</w:t>
@@ -131,7 +131,7 @@
         <w:t xml:space="preserve">“</w:t>
       </w:r>
       <w:r>
-        <w:t xml:space="preserve">PreciseRectangle and Circle</w:t>
+        <w:t xml:space="preserve">Rectangle Class</w:t>
       </w:r>
       <w:r>
         <w:t xml:space="preserve">”</w:t>
@@ -161,7 +161,7 @@
         <w:t xml:space="preserve">“</w:t>
       </w:r>
       <w:r>
-        <w:t xml:space="preserve">PreciseRectangle.cs</w:t>
+        <w:t xml:space="preserve">Rectangle.cs</w:t>
       </w:r>
       <w:r>
         <w:t xml:space="preserve">”</w:t>
@@ -176,7 +176,7 @@
         <w:rPr>
           <w:rStyle w:val="NormalTok"/>
         </w:rPr>
-        <w:t xml:space="preserve">PreciseRectangle</w:t>
+        <w:t xml:space="preserve">Rectangle</w:t>
       </w:r>
       <w:r>
         <w:t xml:space="preserve"> </w:t>
@@ -260,7 +260,7 @@
         <w:rPr>
           <w:rStyle w:val="FunctionTok"/>
         </w:rPr>
-        <w:t xml:space="preserve">PreciseRectangle</w:t>
+        <w:t xml:space="preserve">Rectangle</w:t>
       </w:r>
       <w:r>
         <w:rPr>
@@ -281,7 +281,7 @@
         <w:rPr>
           <w:rStyle w:val="NormalTok"/>
         </w:rPr>
-        <w:t xml:space="preserve">PreciseRectangle</w:t>
+        <w:t xml:space="preserve">Rectangle</w:t>
       </w:r>
       <w:r>
         <w:t xml:space="preserve"> </w:t>
@@ -338,7 +338,7 @@
         <w:pStyle w:val="Compact"/>
       </w:pPr>
       <w:r>
-        <w:t xml:space="preserve">Compile and run your program and make sure your PreciseRectangles still behave as expected.</w:t>
+        <w:t xml:space="preserve">Compile and run your program and make sure your Rectangles still behave as expected.</w:t>
       </w:r>
     </w:p>
     <w:bookmarkEnd w:id="21"/>
@@ -371,7 +371,7 @@
         <w:t xml:space="preserve"> </w:t>
       </w:r>
       <w:r>
-        <w:t xml:space="preserve">method of your program, you should have one or more statements that display the length and width of a PreciseRectangle, e.g. to test the result of your</w:t>
+        <w:t xml:space="preserve">method of your program, you should have one or more statements that display the length and width of a Rectangle, e.g. to test the result of your</w:t>
       </w:r>
       <w:r>
         <w:t xml:space="preserve"> </w:t>
@@ -537,7 +537,7 @@
         <w:rPr>
           <w:rStyle w:val="NormalTok"/>
         </w:rPr>
-        <w:t xml:space="preserve">PreciseRectangle</w:t>
+        <w:t xml:space="preserve">Rectangle</w:t>
       </w:r>
       <w:r>
         <w:t xml:space="preserve"> </w:t>
@@ -563,7 +563,7 @@
         <w:t xml:space="preserve">“</w:t>
       </w:r>
       <w:r>
-        <w:t xml:space="preserve">PreciseRectangle.cs</w:t>
+        <w:t xml:space="preserve">Rectangle.cs</w:t>
       </w:r>
       <w:r>
         <w:t xml:space="preserve">”</w:t>
@@ -578,7 +578,7 @@
         <w:rPr>
           <w:rStyle w:val="NormalTok"/>
         </w:rPr>
-        <w:t xml:space="preserve">PreciseRectangle</w:t>
+        <w:t xml:space="preserve">Rectangle</w:t>
       </w:r>
       <w:r>
         <w:t xml:space="preserve">:</w:t>
@@ -739,7 +739,7 @@
         <w:rPr>
           <w:rStyle w:val="NormalTok"/>
         </w:rPr>
-        <w:t xml:space="preserve">PreciseRectangle</w:t>
+        <w:t xml:space="preserve">Rectangle</w:t>
       </w:r>
       <w:r>
         <w:t xml:space="preserve">, and replace the calls to</w:t>

--- a/labs/ConstructorToString/index.docx
+++ b/labs/ConstructorToString/index.docx
@@ -40,7 +40,7 @@
         <w:pStyle w:val="Date"/>
       </w:pPr>
       <w:r>
-        <w:t xml:space="preserve">February  18, 2022 (01:32:13 PM)</w:t>
+        <w:t xml:space="preserve">February  18, 2022 (04:18:04 PM)</w:t>
       </w:r>
     </w:p>
     <w:sdt>

--- a/labs/ConstructorToString/index.docx
+++ b/labs/ConstructorToString/index.docx
@@ -40,7 +40,7 @@
         <w:pStyle w:val="Date"/>
       </w:pPr>
       <w:r>
-        <w:t xml:space="preserve">February  18, 2022 (04:18:04 PM)</w:t>
+        <w:t xml:space="preserve">February  21, 2022 (09:41:10 PM)</w:t>
       </w:r>
     </w:p>
     <w:sdt>

--- a/labs/ConstructorToString/index.docx
+++ b/labs/ConstructorToString/index.docx
@@ -40,7 +40,7 @@
         <w:pStyle w:val="Date"/>
       </w:pPr>
       <w:r>
-        <w:t xml:space="preserve">February  21, 2022 (09:41:10 PM)</w:t>
+        <w:t xml:space="preserve">February  22, 2022 (11:23:44 AM)</w:t>
       </w:r>
     </w:p>
     <w:sdt>

--- a/labs/ConstructorToString/index.docx
+++ b/labs/ConstructorToString/index.docx
@@ -40,7 +40,7 @@
         <w:pStyle w:val="Date"/>
       </w:pPr>
       <w:r>
-        <w:t xml:space="preserve">February  22, 2022 (11:23:44 AM)</w:t>
+        <w:t xml:space="preserve">February  22, 2022 (03:45:45 PM)</w:t>
       </w:r>
     </w:p>
     <w:sdt>

--- a/labs/ConstructorToString/index.docx
+++ b/labs/ConstructorToString/index.docx
@@ -40,7 +40,7 @@
         <w:pStyle w:val="Date"/>
       </w:pPr>
       <w:r>
-        <w:t xml:space="preserve">February  22, 2022 (03:45:45 PM)</w:t>
+        <w:t xml:space="preserve">February  22, 2022 (03:58:16 PM)</w:t>
       </w:r>
     </w:p>
     <w:sdt>

--- a/labs/ConstructorToString/index.docx
+++ b/labs/ConstructorToString/index.docx
@@ -40,7 +40,7 @@
         <w:pStyle w:val="Date"/>
       </w:pPr>
       <w:r>
-        <w:t xml:space="preserve">February  22, 2022 (03:58:16 PM)</w:t>
+        <w:t xml:space="preserve">February  22, 2022 (04:12:07 PM)</w:t>
       </w:r>
     </w:p>
     <w:sdt>

--- a/labs/ConstructorToString/index.docx
+++ b/labs/ConstructorToString/index.docx
@@ -40,7 +40,7 @@
         <w:pStyle w:val="Date"/>
       </w:pPr>
       <w:r>
-        <w:t xml:space="preserve">February  22, 2022 (04:12:07 PM)</w:t>
+        <w:t xml:space="preserve">February  22, 2022 (04:19:14 PM)</w:t>
       </w:r>
     </w:p>
     <w:sdt>

--- a/labs/ConstructorToString/index.docx
+++ b/labs/ConstructorToString/index.docx
@@ -40,7 +40,7 @@
         <w:pStyle w:val="Date"/>
       </w:pPr>
       <w:r>
-        <w:t xml:space="preserve">February  22, 2022 (04:19:14 PM)</w:t>
+        <w:t xml:space="preserve">February  23, 2022 (11:03:24 AM)</w:t>
       </w:r>
     </w:p>
     <w:sdt>

--- a/labs/ConstructorToString/index.docx
+++ b/labs/ConstructorToString/index.docx
@@ -40,7 +40,7 @@
         <w:pStyle w:val="Date"/>
       </w:pPr>
       <w:r>
-        <w:t xml:space="preserve">February  23, 2022 (11:03:24 AM)</w:t>
+        <w:t xml:space="preserve">February  24, 2022 (09:47:28 AM)</w:t>
       </w:r>
     </w:p>
     <w:sdt>

--- a/labs/ConstructorToString/index.docx
+++ b/labs/ConstructorToString/index.docx
@@ -40,7 +40,7 @@
         <w:pStyle w:val="Date"/>
       </w:pPr>
       <w:r>
-        <w:t xml:space="preserve">February  24, 2022 (09:47:28 AM)</w:t>
+        <w:t xml:space="preserve">February  24, 2022 (09:58:50 AM)</w:t>
       </w:r>
     </w:p>
     <w:sdt>

--- a/labs/ConstructorToString/index.docx
+++ b/labs/ConstructorToString/index.docx
@@ -40,7 +40,7 @@
         <w:pStyle w:val="Date"/>
       </w:pPr>
       <w:r>
-        <w:t xml:space="preserve">February  24, 2022 (09:58:50 AM)</w:t>
+        <w:t xml:space="preserve">February  24, 2022 (11:05:55 AM)</w:t>
       </w:r>
     </w:p>
     <w:sdt>

--- a/labs/ConstructorToString/index.docx
+++ b/labs/ConstructorToString/index.docx
@@ -40,7 +40,7 @@
         <w:pStyle w:val="Date"/>
       </w:pPr>
       <w:r>
-        <w:t xml:space="preserve">February  24, 2022 (11:05:55 AM)</w:t>
+        <w:t xml:space="preserve">February  24, 2022 (11:23:46 AM)</w:t>
       </w:r>
     </w:p>
     <w:sdt>

--- a/labs/ConstructorToString/index.docx
+++ b/labs/ConstructorToString/index.docx
@@ -40,7 +40,7 @@
         <w:pStyle w:val="Date"/>
       </w:pPr>
       <w:r>
-        <w:t xml:space="preserve">February  24, 2022 (11:23:46 AM)</w:t>
+        <w:t xml:space="preserve">February  27, 2022 (04:11:47 PM)</w:t>
       </w:r>
     </w:p>
     <w:sdt>

--- a/labs/ConstructorToString/index.docx
+++ b/labs/ConstructorToString/index.docx
@@ -40,7 +40,7 @@
         <w:pStyle w:val="Date"/>
       </w:pPr>
       <w:r>
-        <w:t xml:space="preserve">February  27, 2022 (04:11:47 PM)</w:t>
+        <w:t xml:space="preserve">February  28, 2022 (08:05:56 PM)</w:t>
       </w:r>
     </w:p>
     <w:sdt>

--- a/labs/ConstructorToString/index.docx
+++ b/labs/ConstructorToString/index.docx
@@ -40,7 +40,7 @@
         <w:pStyle w:val="Date"/>
       </w:pPr>
       <w:r>
-        <w:t xml:space="preserve">February  28, 2022 (08:05:56 PM)</w:t>
+        <w:t xml:space="preserve">February  28, 2022 (08:29:04 PM)</w:t>
       </w:r>
     </w:p>
     <w:sdt>

--- a/labs/ConstructorToString/index.docx
+++ b/labs/ConstructorToString/index.docx
@@ -40,7 +40,7 @@
         <w:pStyle w:val="Date"/>
       </w:pPr>
       <w:r>
-        <w:t xml:space="preserve">February  28, 2022 (08:29:04 PM)</w:t>
+        <w:t xml:space="preserve">March   1, 2022 (03:10:41 PM)</w:t>
       </w:r>
     </w:p>
     <w:sdt>

--- a/labs/ConstructorToString/index.docx
+++ b/labs/ConstructorToString/index.docx
@@ -40,7 +40,7 @@
         <w:pStyle w:val="Date"/>
       </w:pPr>
       <w:r>
-        <w:t xml:space="preserve">March   1, 2022 (03:10:41 PM)</w:t>
+        <w:t xml:space="preserve">March   2, 2022 (10:01:48 PM)</w:t>
       </w:r>
     </w:p>
     <w:sdt>

--- a/labs/ConstructorToString/index.docx
+++ b/labs/ConstructorToString/index.docx
@@ -40,7 +40,7 @@
         <w:pStyle w:val="Date"/>
       </w:pPr>
       <w:r>
-        <w:t xml:space="preserve">March   2, 2022 (10:01:48 PM)</w:t>
+        <w:t xml:space="preserve">March   2, 2022 (10:28:58 PM)</w:t>
       </w:r>
     </w:p>
     <w:sdt>

--- a/labs/ConstructorToString/index.docx
+++ b/labs/ConstructorToString/index.docx
@@ -40,7 +40,7 @@
         <w:pStyle w:val="Date"/>
       </w:pPr>
       <w:r>
-        <w:t xml:space="preserve">March   2, 2022 (10:28:58 PM)</w:t>
+        <w:t xml:space="preserve">March   7, 2022 (12:56:07 PM)</w:t>
       </w:r>
     </w:p>
     <w:sdt>

--- a/labs/ConstructorToString/index.docx
+++ b/labs/ConstructorToString/index.docx
@@ -40,7 +40,7 @@
         <w:pStyle w:val="Date"/>
       </w:pPr>
       <w:r>
-        <w:t xml:space="preserve">March   7, 2022 (12:56:07 PM)</w:t>
+        <w:t xml:space="preserve">March   7, 2022 (01:27:19 PM)</w:t>
       </w:r>
     </w:p>
     <w:sdt>

--- a/labs/ConstructorToString/index.docx
+++ b/labs/ConstructorToString/index.docx
@@ -40,7 +40,7 @@
         <w:pStyle w:val="Date"/>
       </w:pPr>
       <w:r>
-        <w:t xml:space="preserve">March   7, 2022 (01:27:19 PM)</w:t>
+        <w:t xml:space="preserve">March   9, 2022 (09:31:56 AM)</w:t>
       </w:r>
     </w:p>
     <w:sdt>

--- a/labs/ConstructorToString/index.docx
+++ b/labs/ConstructorToString/index.docx
@@ -40,7 +40,7 @@
         <w:pStyle w:val="Date"/>
       </w:pPr>
       <w:r>
-        <w:t xml:space="preserve">March   9, 2022 (09:31:56 AM)</w:t>
+        <w:t xml:space="preserve">March   9, 2022 (10:16:59 AM)</w:t>
       </w:r>
     </w:p>
     <w:sdt>

--- a/labs/ConstructorToString/index.docx
+++ b/labs/ConstructorToString/index.docx
@@ -40,7 +40,7 @@
         <w:pStyle w:val="Date"/>
       </w:pPr>
       <w:r>
-        <w:t xml:space="preserve">March   9, 2022 (10:16:59 AM)</w:t>
+        <w:t xml:space="preserve">March   9, 2022 (02:02:02 PM)</w:t>
       </w:r>
     </w:p>
     <w:sdt>

--- a/labs/ConstructorToString/index.docx
+++ b/labs/ConstructorToString/index.docx
@@ -40,7 +40,7 @@
         <w:pStyle w:val="Date"/>
       </w:pPr>
       <w:r>
-        <w:t xml:space="preserve">March   9, 2022 (02:02:02 PM)</w:t>
+        <w:t xml:space="preserve">March  15, 2022 (09:23:15 AM)</w:t>
       </w:r>
     </w:p>
     <w:sdt>

--- a/labs/ConstructorToString/index.docx
+++ b/labs/ConstructorToString/index.docx
@@ -40,7 +40,7 @@
         <w:pStyle w:val="Date"/>
       </w:pPr>
       <w:r>
-        <w:t xml:space="preserve">March  15, 2022 (09:23:15 AM)</w:t>
+        <w:t xml:space="preserve">March  15, 2022 (09:28:13 AM)</w:t>
       </w:r>
     </w:p>
     <w:sdt>

--- a/labs/ConstructorToString/index.docx
+++ b/labs/ConstructorToString/index.docx
@@ -40,7 +40,7 @@
         <w:pStyle w:val="Date"/>
       </w:pPr>
       <w:r>
-        <w:t xml:space="preserve">March  15, 2022 (09:28:13 AM)</w:t>
+        <w:t xml:space="preserve">March  15, 2022 (10:44:32 AM)</w:t>
       </w:r>
     </w:p>
     <w:sdt>

--- a/labs/ConstructorToString/index.docx
+++ b/labs/ConstructorToString/index.docx
@@ -40,7 +40,7 @@
         <w:pStyle w:val="Date"/>
       </w:pPr>
       <w:r>
-        <w:t xml:space="preserve">March  15, 2022 (10:44:32 AM)</w:t>
+        <w:t xml:space="preserve">March  16, 2022 (08:59:41 AM)</w:t>
       </w:r>
     </w:p>
     <w:sdt>

--- a/labs/ConstructorToString/index.docx
+++ b/labs/ConstructorToString/index.docx
@@ -40,7 +40,7 @@
         <w:pStyle w:val="Date"/>
       </w:pPr>
       <w:r>
-        <w:t xml:space="preserve">March  16, 2022 (08:59:41 AM)</w:t>
+        <w:t xml:space="preserve">March  16, 2022 (09:08:59 PM)</w:t>
       </w:r>
     </w:p>
     <w:sdt>

--- a/labs/ConstructorToString/index.docx
+++ b/labs/ConstructorToString/index.docx
@@ -40,7 +40,7 @@
         <w:pStyle w:val="Date"/>
       </w:pPr>
       <w:r>
-        <w:t xml:space="preserve">March  16, 2022 (09:08:59 PM)</w:t>
+        <w:t xml:space="preserve">March  17, 2022 (03:59:29 PM)</w:t>
       </w:r>
     </w:p>
     <w:sdt>

--- a/labs/ConstructorToString/index.docx
+++ b/labs/ConstructorToString/index.docx
@@ -40,7 +40,7 @@
         <w:pStyle w:val="Date"/>
       </w:pPr>
       <w:r>
-        <w:t xml:space="preserve">March  17, 2022 (03:59:29 PM)</w:t>
+        <w:t xml:space="preserve">March  20, 2022 (12:57:39 PM)</w:t>
       </w:r>
     </w:p>
     <w:sdt>

--- a/labs/ConstructorToString/index.docx
+++ b/labs/ConstructorToString/index.docx
@@ -40,7 +40,7 @@
         <w:pStyle w:val="Date"/>
       </w:pPr>
       <w:r>
-        <w:t xml:space="preserve">March  20, 2022 (12:57:39 PM)</w:t>
+        <w:t xml:space="preserve">March  20, 2022 (02:04:14 PM)</w:t>
       </w:r>
     </w:p>
     <w:sdt>
